--- a/manuscript.docx
+++ b/manuscript.docx
@@ -37,6 +37,242 @@
         <w:t>h panel negative binomial regression</w:t>
       </w:r>
     </w:p>
+    <w:p>
+      <w:r>
+        <w:rPr>
+          <w:rFonts w:hint="eastAsia"/>
+        </w:rPr>
+        <w:t>Da</w:t>
+      </w:r>
+      <w:r>
+        <w:t>ta</w:t>
+      </w:r>
+    </w:p>
+    <w:p/>
+    <w:p>
+      <w:r>
+        <w:rPr>
+          <w:noProof/>
+        </w:rPr>
+        <w:drawing>
+          <wp:inline distT="0" distB="0" distL="0" distR="0" wp14:anchorId="24A28585" wp14:editId="0357D15F">
+            <wp:extent cx="2542571" cy="1587500"/>
+            <wp:effectExtent l="0" t="0" r="0" b="0"/>
+            <wp:docPr id="1" name="图片 1"/>
+            <wp:cNvGraphicFramePr>
+              <a:graphicFrameLocks xmlns:a="http://schemas.openxmlformats.org/drawingml/2006/main" noChangeAspect="1"/>
+            </wp:cNvGraphicFramePr>
+            <a:graphic xmlns:a="http://schemas.openxmlformats.org/drawingml/2006/main">
+              <a:graphicData uri="http://schemas.openxmlformats.org/drawingml/2006/picture">
+                <pic:pic xmlns:pic="http://schemas.openxmlformats.org/drawingml/2006/picture">
+                  <pic:nvPicPr>
+                    <pic:cNvPr id="1" name=""/>
+                    <pic:cNvPicPr/>
+                  </pic:nvPicPr>
+                  <pic:blipFill>
+                    <a:blip r:embed="rId4"/>
+                    <a:stretch>
+                      <a:fillRect/>
+                    </a:stretch>
+                  </pic:blipFill>
+                  <pic:spPr>
+                    <a:xfrm>
+                      <a:off x="0" y="0"/>
+                      <a:ext cx="2547762" cy="1590741"/>
+                    </a:xfrm>
+                    <a:prstGeom prst="rect">
+                      <a:avLst/>
+                    </a:prstGeom>
+                  </pic:spPr>
+                </pic:pic>
+              </a:graphicData>
+            </a:graphic>
+          </wp:inline>
+        </w:drawing>
+      </w:r>
+      <w:r>
+        <w:rPr>
+          <w:noProof/>
+        </w:rPr>
+        <w:drawing>
+          <wp:inline distT="0" distB="0" distL="0" distR="0" wp14:anchorId="70D8361F" wp14:editId="20A84064">
+            <wp:extent cx="2604340" cy="1587500"/>
+            <wp:effectExtent l="0" t="0" r="5715" b="0"/>
+            <wp:docPr id="9" name="图片 9"/>
+            <wp:cNvGraphicFramePr>
+              <a:graphicFrameLocks xmlns:a="http://schemas.openxmlformats.org/drawingml/2006/main" noChangeAspect="1"/>
+            </wp:cNvGraphicFramePr>
+            <a:graphic xmlns:a="http://schemas.openxmlformats.org/drawingml/2006/main">
+              <a:graphicData uri="http://schemas.openxmlformats.org/drawingml/2006/picture">
+                <pic:pic xmlns:pic="http://schemas.openxmlformats.org/drawingml/2006/picture">
+                  <pic:nvPicPr>
+                    <pic:cNvPr id="1" name=""/>
+                    <pic:cNvPicPr/>
+                  </pic:nvPicPr>
+                  <pic:blipFill>
+                    <a:blip r:embed="rId5"/>
+                    <a:stretch>
+                      <a:fillRect/>
+                    </a:stretch>
+                  </pic:blipFill>
+                  <pic:spPr>
+                    <a:xfrm>
+                      <a:off x="0" y="0"/>
+                      <a:ext cx="2610858" cy="1591473"/>
+                    </a:xfrm>
+                    <a:prstGeom prst="rect">
+                      <a:avLst/>
+                    </a:prstGeom>
+                  </pic:spPr>
+                </pic:pic>
+              </a:graphicData>
+            </a:graphic>
+          </wp:inline>
+        </w:drawing>
+      </w:r>
+    </w:p>
+    <w:p>
+      <w:r>
+        <w:rPr>
+          <w:noProof/>
+        </w:rPr>
+        <w:drawing>
+          <wp:inline distT="0" distB="0" distL="0" distR="0" wp14:anchorId="2CCA2996" wp14:editId="174C66F1">
+            <wp:extent cx="2487586" cy="1504950"/>
+            <wp:effectExtent l="0" t="0" r="8255" b="0"/>
+            <wp:docPr id="10" name="图片 10"/>
+            <wp:cNvGraphicFramePr>
+              <a:graphicFrameLocks xmlns:a="http://schemas.openxmlformats.org/drawingml/2006/main" noChangeAspect="1"/>
+            </wp:cNvGraphicFramePr>
+            <a:graphic xmlns:a="http://schemas.openxmlformats.org/drawingml/2006/main">
+              <a:graphicData uri="http://schemas.openxmlformats.org/drawingml/2006/picture">
+                <pic:pic xmlns:pic="http://schemas.openxmlformats.org/drawingml/2006/picture">
+                  <pic:nvPicPr>
+                    <pic:cNvPr id="1" name=""/>
+                    <pic:cNvPicPr/>
+                  </pic:nvPicPr>
+                  <pic:blipFill>
+                    <a:blip r:embed="rId6"/>
+                    <a:stretch>
+                      <a:fillRect/>
+                    </a:stretch>
+                  </pic:blipFill>
+                  <pic:spPr>
+                    <a:xfrm>
+                      <a:off x="0" y="0"/>
+                      <a:ext cx="2502531" cy="1513991"/>
+                    </a:xfrm>
+                    <a:prstGeom prst="rect">
+                      <a:avLst/>
+                    </a:prstGeom>
+                  </pic:spPr>
+                </pic:pic>
+              </a:graphicData>
+            </a:graphic>
+          </wp:inline>
+        </w:drawing>
+      </w:r>
+      <w:r>
+        <w:rPr>
+          <w:noProof/>
+        </w:rPr>
+        <w:drawing>
+          <wp:inline distT="0" distB="0" distL="0" distR="0" wp14:anchorId="59C9B6D6" wp14:editId="222C83C6">
+            <wp:extent cx="2603500" cy="1553449"/>
+            <wp:effectExtent l="0" t="0" r="6350" b="8890"/>
+            <wp:docPr id="12" name="图片 12"/>
+            <wp:cNvGraphicFramePr>
+              <a:graphicFrameLocks xmlns:a="http://schemas.openxmlformats.org/drawingml/2006/main" noChangeAspect="1"/>
+            </wp:cNvGraphicFramePr>
+            <a:graphic xmlns:a="http://schemas.openxmlformats.org/drawingml/2006/main">
+              <a:graphicData uri="http://schemas.openxmlformats.org/drawingml/2006/picture">
+                <pic:pic xmlns:pic="http://schemas.openxmlformats.org/drawingml/2006/picture">
+                  <pic:nvPicPr>
+                    <pic:cNvPr id="1" name=""/>
+                    <pic:cNvPicPr/>
+                  </pic:nvPicPr>
+                  <pic:blipFill>
+                    <a:blip r:embed="rId7"/>
+                    <a:stretch>
+                      <a:fillRect/>
+                    </a:stretch>
+                  </pic:blipFill>
+                  <pic:spPr>
+                    <a:xfrm>
+                      <a:off x="0" y="0"/>
+                      <a:ext cx="2628015" cy="1568076"/>
+                    </a:xfrm>
+                    <a:prstGeom prst="rect">
+                      <a:avLst/>
+                    </a:prstGeom>
+                  </pic:spPr>
+                </pic:pic>
+              </a:graphicData>
+            </a:graphic>
+          </wp:inline>
+        </w:drawing>
+      </w:r>
+    </w:p>
+    <w:p>
+      <w:r>
+        <w:rPr>
+          <w:rFonts w:hint="eastAsia"/>
+        </w:rPr>
+        <w:t>F</w:t>
+      </w:r>
+      <w:r>
+        <w:t xml:space="preserve">igure </w:t>
+      </w:r>
+      <w:r>
+        <w:t xml:space="preserve">3D </w:t>
+      </w:r>
+      <w:r>
+        <w:rPr>
+          <w:rFonts w:hint="eastAsia"/>
+        </w:rPr>
+        <w:t>b</w:t>
+      </w:r>
+      <w:r>
+        <w:t>ar chart of absolute incidence of</w:t>
+      </w:r>
+      <w:r>
+        <w:t xml:space="preserve"> near-miss</w:t>
+      </w:r>
+      <w:r>
+        <w:t xml:space="preserve"> events</w:t>
+      </w:r>
+      <w:r>
+        <w:t>, (a)Overspeed, (b)</w:t>
+      </w:r>
+      <w:proofErr w:type="spellStart"/>
+      <w:r>
+        <w:t>Highspeedbrake</w:t>
+      </w:r>
+      <w:proofErr w:type="spellEnd"/>
+      <w:r>
+        <w:t>, (c)</w:t>
+      </w:r>
+      <w:proofErr w:type="spellStart"/>
+      <w:r>
+        <w:t>Harshacceleration</w:t>
+      </w:r>
+      <w:proofErr w:type="spellEnd"/>
+      <w:r>
+        <w:t>, (d)</w:t>
+      </w:r>
+      <w:proofErr w:type="spellStart"/>
+      <w:r>
+        <w:t>Harshdeceleration</w:t>
+      </w:r>
+      <w:proofErr w:type="spellEnd"/>
+      <w:r>
+        <w:t>,</w:t>
+      </w:r>
+      <w:r>
+        <w:t xml:space="preserve"> per unit driving distance</w:t>
+      </w:r>
+    </w:p>
+    <w:p/>
     <w:p>
       <w:r>
         <w:rPr>
